--- a/Others/Executive Summary-Final Progress.docx
+++ b/Others/Executive Summary-Final Progress.docx
@@ -616,6 +616,7 @@
           <w:szCs w:val="28"/>
         </w:rPr>
       </w:pPr>
+      <w:proofErr w:type="spellStart"/>
       <w:r>
         <w:rPr>
           <w:rFonts w:ascii="Times New Roman" w:hAnsi="Times New Roman" w:cs="Times New Roman"/>
@@ -634,6 +635,7 @@
         </w:rPr>
         <w:t>Overview</w:t>
       </w:r>
+      <w:proofErr w:type="spellEnd"/>
       <w:r>
         <w:rPr>
           <w:rFonts w:ascii="Times New Roman" w:hAnsi="Times New Roman" w:cs="Times New Roman"/>
@@ -647,7 +649,23 @@
           <w:szCs w:val="28"/>
         </w:rPr>
         <w:tab/>
-        <w:t>HanDIYcraft is an application on both web and Android mobile, that guides users ideas of making DIY (Do It Yourself) stuffs. This application provides several tutorials for users to learn. In addition, they also be able to make tutorials on their own and can follow other bloggers’ artworks. However, in case the users do not have the needed materials and have no idea where to buy, this application provides a feature to let the users check out the shops that sell related materials for making their DIY artworks. There will be shops’ details including their location provided for the user. The location feature can be done via Google Maps API. On the other hand, the users that registered as a shop can create their own shops by themselves. They have to provide their information, such as name, address, telephone number, details, pictures and the shops’ location. Apart from just exploring the shops’ information, the users can also directly communicate with the shopkeepers by sending private messages.</w:t>
+        <w:t>HanDIYcraft is an application on both web and Android mobile</w:t>
+      </w:r>
+      <w:proofErr w:type="gramStart"/>
+      <w:r>
+        <w:rPr>
+          <w:rFonts w:ascii="Times New Roman" w:hAnsi="Times New Roman" w:cs="Times New Roman"/>
+          <w:szCs w:val="28"/>
+        </w:rPr>
+        <w:t>, that guides users ideas of making DIY (Do It Yourself) stuffs</w:t>
+      </w:r>
+      <w:proofErr w:type="gramEnd"/>
+      <w:r>
+        <w:rPr>
+          <w:rFonts w:ascii="Times New Roman" w:hAnsi="Times New Roman" w:cs="Times New Roman"/>
+          <w:szCs w:val="28"/>
+        </w:rPr>
+        <w:t>. This application provides several tutorials for users to learn. In addition, they also be able to make tutorials on their own and can follow other bloggers’ artworks. However, in case the users do not have the needed materials and have no idea where to buy, this application provides a feature to let the users check out the shops that sell related materials for making their DIY artworks. There will be shops’ details including their location provided for the user. The location feature can be done via Google Maps API. On the other hand, the users that registered as a shop can create their own shops by themselves. They have to provide their information, such as name, address, telephone number, details, pictures and the shops’ location. Apart from just exploring the shops’ information, the users can also directly communicate with the shopkeepers by sending private messages.</w:t>
       </w:r>
     </w:p>
     <w:p>
@@ -814,7 +832,21 @@
           <w:rFonts w:ascii="Times New Roman" w:hAnsi="Times New Roman" w:cs="Times New Roman"/>
           <w:szCs w:val="28"/>
         </w:rPr>
-        <w:t xml:space="preserve"> and map</w:t>
+        <w:t xml:space="preserve">, </w:t>
+      </w:r>
+      <w:r>
+        <w:rPr>
+          <w:rFonts w:ascii="Times New Roman" w:hAnsi="Times New Roman" w:cs="Times New Roman"/>
+          <w:szCs w:val="28"/>
+        </w:rPr>
+        <w:t>map</w:t>
+      </w:r>
+      <w:r>
+        <w:rPr>
+          <w:rFonts w:ascii="Times New Roman" w:hAnsi="Times New Roman" w:cs="Times New Roman"/>
+          <w:szCs w:val="28"/>
+        </w:rPr>
+        <w:t>, communication, and notification</w:t>
       </w:r>
       <w:r>
         <w:rPr>
@@ -870,45 +902,52 @@
           <w:rFonts w:ascii="Times New Roman" w:hAnsi="Times New Roman" w:cs="Times New Roman"/>
           <w:szCs w:val="28"/>
         </w:rPr>
-        <w:t xml:space="preserve">lem. Therefore, we decided to </w:t>
+        <w:t>lem. Therefore, we decided to</w:t>
+      </w:r>
+      <w:r>
+        <w:rPr>
+          <w:rFonts w:ascii="Times New Roman" w:hAnsi="Times New Roman" w:cs="Times New Roman"/>
+          <w:szCs w:val="28"/>
+        </w:rPr>
+        <w:t xml:space="preserve"> </w:t>
+      </w:r>
+      <w:r>
+        <w:rPr>
+          <w:rFonts w:ascii="Times New Roman" w:hAnsi="Times New Roman" w:cs="Times New Roman"/>
+          <w:szCs w:val="28"/>
+        </w:rPr>
+        <w:t xml:space="preserve">remove </w:t>
+      </w:r>
+      <w:r>
+        <w:rPr>
+          <w:rFonts w:ascii="Times New Roman" w:hAnsi="Times New Roman" w:cs="Times New Roman"/>
+          <w:szCs w:val="28"/>
+        </w:rPr>
+        <w:t xml:space="preserve">those features </w:t>
+      </w:r>
+      <w:r>
+        <w:rPr>
+          <w:rFonts w:ascii="Times New Roman" w:hAnsi="Times New Roman" w:cs="Times New Roman"/>
+          <w:szCs w:val="28"/>
+        </w:rPr>
+        <w:t>out</w:t>
+      </w:r>
+      <w:r>
+        <w:rPr>
+          <w:rFonts w:ascii="Times New Roman" w:hAnsi="Times New Roman" w:cs="Times New Roman"/>
+          <w:szCs w:val="28"/>
+        </w:rPr>
+        <w:t>.</w:t>
+      </w:r>
+      <w:r>
+        <w:rPr>
+          <w:rFonts w:ascii="Times New Roman" w:hAnsi="Times New Roman" w:cs="Times New Roman"/>
+          <w:szCs w:val="28"/>
+        </w:rPr>
+        <w:t xml:space="preserve"> </w:t>
       </w:r>
       <w:bookmarkStart w:id="0" w:name="_GoBack"/>
       <w:bookmarkEnd w:id="0"/>
-      <w:r>
-        <w:rPr>
-          <w:rFonts w:ascii="Times New Roman" w:hAnsi="Times New Roman" w:cs="Times New Roman"/>
-          <w:szCs w:val="28"/>
-        </w:rPr>
-        <w:t xml:space="preserve"> </w:t>
-      </w:r>
-      <w:r>
-        <w:rPr>
-          <w:rFonts w:ascii="Times New Roman" w:hAnsi="Times New Roman" w:cs="Times New Roman"/>
-          <w:szCs w:val="28"/>
-        </w:rPr>
-        <w:t xml:space="preserve">remove </w:t>
-      </w:r>
-      <w:r>
-        <w:rPr>
-          <w:rFonts w:ascii="Times New Roman" w:hAnsi="Times New Roman" w:cs="Times New Roman"/>
-          <w:szCs w:val="28"/>
-        </w:rPr>
-        <w:t xml:space="preserve">those features </w:t>
-      </w:r>
-      <w:r>
-        <w:rPr>
-          <w:rFonts w:ascii="Times New Roman" w:hAnsi="Times New Roman" w:cs="Times New Roman"/>
-          <w:szCs w:val="28"/>
-        </w:rPr>
-        <w:t>out</w:t>
-      </w:r>
-      <w:r>
-        <w:rPr>
-          <w:rFonts w:ascii="Times New Roman" w:hAnsi="Times New Roman" w:cs="Times New Roman"/>
-          <w:szCs w:val="28"/>
-        </w:rPr>
-        <w:t>.</w:t>
-      </w:r>
     </w:p>
     <w:p>
       <w:pPr>

--- a/Others/Executive Summary-Final Progress.docx
+++ b/Others/Executive Summary-Final Progress.docx
@@ -888,21 +888,14 @@
           <w:rFonts w:ascii="Times New Roman" w:hAnsi="Times New Roman" w:cs="Times New Roman"/>
           <w:szCs w:val="28"/>
         </w:rPr>
-        <w:t xml:space="preserve"> and technical skill</w:t>
-      </w:r>
-      <w:r>
-        <w:rPr>
-          <w:rFonts w:ascii="Times New Roman" w:hAnsi="Times New Roman" w:cs="Times New Roman"/>
-          <w:szCs w:val="28"/>
-        </w:rPr>
-        <w:t xml:space="preserve"> prob</w:t>
-      </w:r>
-      <w:r>
-        <w:rPr>
-          <w:rFonts w:ascii="Times New Roman" w:hAnsi="Times New Roman" w:cs="Times New Roman"/>
-          <w:szCs w:val="28"/>
-        </w:rPr>
-        <w:t>lem. Therefore, we decided to</w:t>
+        <w:t xml:space="preserve">. </w:t>
+      </w:r>
+      <w:r>
+        <w:rPr>
+          <w:rFonts w:ascii="Times New Roman" w:hAnsi="Times New Roman" w:cs="Times New Roman"/>
+          <w:szCs w:val="28"/>
+        </w:rPr>
+        <w:t>Therefore, we decided to</w:t>
       </w:r>
       <w:r>
         <w:rPr>
@@ -946,60 +939,74 @@
         </w:rPr>
         <w:t xml:space="preserve"> </w:t>
       </w:r>
+      <w:r>
+        <w:rPr>
+          <w:rFonts w:ascii="Times New Roman" w:hAnsi="Times New Roman" w:cs="Times New Roman"/>
+          <w:szCs w:val="28"/>
+        </w:rPr>
+        <w:t>In either way, the user will still be able to use those features on mobile application.</w:t>
+      </w:r>
+    </w:p>
+    <w:p>
+      <w:pPr>
+        <w:widowControl w:val="0"/>
+        <w:autoSpaceDE w:val="0"/>
+        <w:autoSpaceDN w:val="0"/>
+        <w:adjustRightInd w:val="0"/>
+        <w:spacing w:after="240"/>
+        <w:ind w:left="-426" w:right="-64" w:firstLine="426"/>
+        <w:jc w:val="both"/>
+        <w:rPr>
+          <w:rFonts w:ascii="Times" w:hAnsi="Times" w:cs="Times"/>
+          <w:szCs w:val="28"/>
+        </w:rPr>
+      </w:pPr>
+      <w:r>
+        <w:rPr>
+          <w:rFonts w:ascii="Times New Roman" w:hAnsi="Times New Roman" w:cs="Times New Roman"/>
+          <w:szCs w:val="28"/>
+        </w:rPr>
+        <w:t>However</w:t>
+      </w:r>
+      <w:r>
+        <w:rPr>
+          <w:rFonts w:ascii="Times New Roman" w:hAnsi="Times New Roman" w:cs="Times New Roman"/>
+          <w:szCs w:val="28"/>
+        </w:rPr>
+        <w:t xml:space="preserve">, we have done six documents, which are project plan, SRS, SDD, test plan, test record, and traceability record. We use GitHub as our repository and </w:t>
+      </w:r>
+      <w:r>
+        <w:rPr>
+          <w:rFonts w:ascii="Times New Roman" w:hAnsi="Times New Roman" w:cs="Times New Roman"/>
+          <w:szCs w:val="28"/>
+        </w:rPr>
+        <w:t>update our work there regularly.</w:t>
+      </w:r>
+      <w:r>
+        <w:rPr>
+          <w:rFonts w:ascii="Times New Roman" w:hAnsi="Times New Roman" w:cs="Times New Roman"/>
+          <w:szCs w:val="28"/>
+        </w:rPr>
+        <w:t xml:space="preserve"> </w:t>
+      </w:r>
+    </w:p>
+    <w:p>
+      <w:pPr>
+        <w:widowControl w:val="0"/>
+        <w:autoSpaceDE w:val="0"/>
+        <w:autoSpaceDN w:val="0"/>
+        <w:adjustRightInd w:val="0"/>
+        <w:spacing w:after="240"/>
+        <w:ind w:left="-426" w:right="-64" w:firstLine="426"/>
+        <w:jc w:val="both"/>
+        <w:rPr>
+          <w:rFonts w:ascii="Times" w:hAnsi="Times" w:cs="Times"/>
+          <w:sz w:val="28"/>
+          <w:szCs w:val="28"/>
+        </w:rPr>
+      </w:pPr>
       <w:bookmarkStart w:id="0" w:name="_GoBack"/>
       <w:bookmarkEnd w:id="0"/>
-    </w:p>
-    <w:p>
-      <w:pPr>
-        <w:widowControl w:val="0"/>
-        <w:autoSpaceDE w:val="0"/>
-        <w:autoSpaceDN w:val="0"/>
-        <w:adjustRightInd w:val="0"/>
-        <w:spacing w:after="240"/>
-        <w:ind w:left="-426" w:right="-64" w:firstLine="426"/>
-        <w:jc w:val="both"/>
-        <w:rPr>
-          <w:rFonts w:ascii="Times" w:hAnsi="Times" w:cs="Times"/>
-          <w:szCs w:val="28"/>
-        </w:rPr>
-      </w:pPr>
-      <w:r>
-        <w:rPr>
-          <w:rFonts w:ascii="Times New Roman" w:hAnsi="Times New Roman" w:cs="Times New Roman"/>
-          <w:szCs w:val="28"/>
-        </w:rPr>
-        <w:t xml:space="preserve">However, we have done six documents, which are project plan, SRS, SDD, test plan, test record, and traceability record. We use GitHub as our repository and </w:t>
-      </w:r>
-      <w:r>
-        <w:rPr>
-          <w:rFonts w:ascii="Times New Roman" w:hAnsi="Times New Roman" w:cs="Times New Roman"/>
-          <w:szCs w:val="28"/>
-        </w:rPr>
-        <w:t>update our work there regularly.</w:t>
-      </w:r>
-      <w:r>
-        <w:rPr>
-          <w:rFonts w:ascii="Times New Roman" w:hAnsi="Times New Roman" w:cs="Times New Roman"/>
-          <w:szCs w:val="28"/>
-        </w:rPr>
-        <w:t xml:space="preserve"> </w:t>
-      </w:r>
-    </w:p>
-    <w:p>
-      <w:pPr>
-        <w:widowControl w:val="0"/>
-        <w:autoSpaceDE w:val="0"/>
-        <w:autoSpaceDN w:val="0"/>
-        <w:adjustRightInd w:val="0"/>
-        <w:spacing w:after="240"/>
-        <w:ind w:left="-426" w:right="-64" w:firstLine="426"/>
-        <w:jc w:val="both"/>
-        <w:rPr>
-          <w:rFonts w:ascii="Times" w:hAnsi="Times" w:cs="Times"/>
-          <w:sz w:val="28"/>
-          <w:szCs w:val="28"/>
-        </w:rPr>
-      </w:pPr>
     </w:p>
     <w:sectPr>
       <w:pgSz w:w="11900" w:h="16840"/>
